--- a/QRCODES.docx
+++ b/QRCODES.docx
@@ -700,11 +700,14 @@
             <w:tcW w:w="3192" w:type="dxa"/>
           </w:tcPr>
           <w:p>
+            <w:pPr>
+              <w:rPr>
+                <w:vertAlign w:val="superscript"/>
+              </w:rPr>
+            </w:pPr>
             <w:r>
               <w:t>BLUE,WINCHESTER</w:t>
             </w:r>
-            <w:bookmarkStart w:id="0" w:name="_GoBack"/>
-            <w:bookmarkEnd w:id="0"/>
           </w:p>
         </w:tc>
       </w:tr>
@@ -3102,7 +3105,11 @@
           <w:tcPr>
             <w:tcW w:w="3192" w:type="dxa"/>
           </w:tcPr>
-          <w:p/>
+          <w:p>
+            <w:r>
+              <w:t>GREN,CANTEEN</w:t>
+            </w:r>
+          </w:p>
         </w:tc>
         <w:tc>
           <w:tcPr>
@@ -3140,6 +3147,608 @@
                         </pic:nvPicPr>
                         <pic:blipFill>
                           <a:blip r:embed="rId46">
+                            <a:extLst>
+                              <a:ext uri="{28A0092B-C50C-407E-A947-70E740481C1C}">
+                                <a14:useLocalDpi xmlns:a14="http://schemas.microsoft.com/office/drawing/2010/main" val="0"/>
+                              </a:ext>
+                            </a:extLst>
+                          </a:blip>
+                          <a:srcRect/>
+                          <a:stretch>
+                            <a:fillRect/>
+                          </a:stretch>
+                        </pic:blipFill>
+                        <pic:spPr bwMode="auto">
+                          <a:xfrm>
+                            <a:off x="0" y="0"/>
+                            <a:ext cx="1905000" cy="1905000"/>
+                          </a:xfrm>
+                          <a:prstGeom prst="rect">
+                            <a:avLst/>
+                          </a:prstGeom>
+                          <a:noFill/>
+                          <a:ln>
+                            <a:noFill/>
+                          </a:ln>
+                        </pic:spPr>
+                      </pic:pic>
+                    </a:graphicData>
+                  </a:graphic>
+                </wp:inline>
+              </w:drawing>
+            </w:r>
+          </w:p>
+        </w:tc>
+        <w:tc>
+          <w:tcPr>
+            <w:tcW w:w="3192" w:type="dxa"/>
+          </w:tcPr>
+          <w:p>
+            <w:r>
+              <w:rPr>
+                <w:noProof/>
+              </w:rPr>
+              <w:drawing>
+                <wp:inline distT="0" distB="0" distL="0" distR="0">
+                  <wp:extent cx="1905000" cy="1905000"/>
+                  <wp:effectExtent l="0" t="0" r="0" b="0"/>
+                  <wp:docPr id="8" name="Picture 8" descr="C:\Users\joharris\Desktop\QR_CODES\GREEN_CANTEEN.png"/>
+                  <wp:cNvGraphicFramePr>
+                    <a:graphicFrameLocks xmlns:a="http://schemas.openxmlformats.org/drawingml/2006/main" noChangeAspect="1"/>
+                  </wp:cNvGraphicFramePr>
+                  <a:graphic xmlns:a="http://schemas.openxmlformats.org/drawingml/2006/main">
+                    <a:graphicData uri="http://schemas.openxmlformats.org/drawingml/2006/picture">
+                      <pic:pic xmlns:pic="http://schemas.openxmlformats.org/drawingml/2006/picture">
+                        <pic:nvPicPr>
+                          <pic:cNvPr id="0" name="Picture 2" descr="C:\Users\joharris\Desktop\QR_CODES\GREEN_CANTEEN.png"/>
+                          <pic:cNvPicPr>
+                            <a:picLocks noChangeAspect="1" noChangeArrowheads="1"/>
+                          </pic:cNvPicPr>
+                        </pic:nvPicPr>
+                        <pic:blipFill>
+                          <a:blip r:embed="rId39">
+                            <a:extLst>
+                              <a:ext uri="{28A0092B-C50C-407E-A947-70E740481C1C}">
+                                <a14:useLocalDpi xmlns:a14="http://schemas.microsoft.com/office/drawing/2010/main" val="0"/>
+                              </a:ext>
+                            </a:extLst>
+                          </a:blip>
+                          <a:srcRect/>
+                          <a:stretch>
+                            <a:fillRect/>
+                          </a:stretch>
+                        </pic:blipFill>
+                        <pic:spPr bwMode="auto">
+                          <a:xfrm>
+                            <a:off x="0" y="0"/>
+                            <a:ext cx="1905000" cy="1905000"/>
+                          </a:xfrm>
+                          <a:prstGeom prst="rect">
+                            <a:avLst/>
+                          </a:prstGeom>
+                          <a:noFill/>
+                          <a:ln>
+                            <a:noFill/>
+                          </a:ln>
+                        </pic:spPr>
+                      </pic:pic>
+                    </a:graphicData>
+                  </a:graphic>
+                </wp:inline>
+              </w:drawing>
+            </w:r>
+          </w:p>
+        </w:tc>
+        <w:tc>
+          <w:tcPr>
+            <w:tcW w:w="3192" w:type="dxa"/>
+          </w:tcPr>
+          <w:p/>
+        </w:tc>
+      </w:tr>
+    </w:tbl>
+    <w:p/>
+    <w:p>
+      <w:r>
+        <w:br w:type="page"/>
+      </w:r>
+    </w:p>
+    <w:tbl>
+      <w:tblPr>
+        <w:tblStyle w:val="TableGrid"/>
+        <w:tblW w:w="0" w:type="auto"/>
+        <w:tblLook w:val="04A0" w:firstRow="1" w:lastRow="0" w:firstColumn="1" w:lastColumn="0" w:noHBand="0" w:noVBand="1"/>
+      </w:tblPr>
+      <w:tblGrid>
+        <w:gridCol w:w="3192"/>
+        <w:gridCol w:w="3192"/>
+        <w:gridCol w:w="3192"/>
+      </w:tblGrid>
+      <w:tr>
+        <w:tc>
+          <w:tcPr>
+            <w:tcW w:w="3192" w:type="dxa"/>
+          </w:tcPr>
+          <w:p>
+            <w:r>
+              <w:lastRenderedPageBreak/>
+              <w:t>ROLE,SHERIFF</w:t>
+            </w:r>
+          </w:p>
+        </w:tc>
+        <w:tc>
+          <w:tcPr>
+            <w:tcW w:w="3192" w:type="dxa"/>
+          </w:tcPr>
+          <w:p>
+            <w:r>
+              <w:t>ROLE,DEPUTY1</w:t>
+            </w:r>
+          </w:p>
+        </w:tc>
+        <w:tc>
+          <w:tcPr>
+            <w:tcW w:w="3192" w:type="dxa"/>
+          </w:tcPr>
+          <w:p>
+            <w:r>
+              <w:t>ROLE,DEPUTY2</w:t>
+            </w:r>
+          </w:p>
+        </w:tc>
+      </w:tr>
+      <w:tr>
+        <w:tc>
+          <w:tcPr>
+            <w:tcW w:w="3192" w:type="dxa"/>
+          </w:tcPr>
+          <w:p>
+            <w:r>
+              <w:rPr>
+                <w:noProof/>
+              </w:rPr>
+              <w:drawing>
+                <wp:inline distT="0" distB="0" distL="0" distR="0">
+                  <wp:extent cx="1905000" cy="1905000"/>
+                  <wp:effectExtent l="0" t="0" r="0" b="0"/>
+                  <wp:docPr id="30" name="Picture 30" descr="C:\Users\joharris\Desktop\QR_CODES\ROLE_SHERIFF.png"/>
+                  <wp:cNvGraphicFramePr>
+                    <a:graphicFrameLocks xmlns:a="http://schemas.openxmlformats.org/drawingml/2006/main" noChangeAspect="1"/>
+                  </wp:cNvGraphicFramePr>
+                  <a:graphic xmlns:a="http://schemas.openxmlformats.org/drawingml/2006/main">
+                    <a:graphicData uri="http://schemas.openxmlformats.org/drawingml/2006/picture">
+                      <pic:pic xmlns:pic="http://schemas.openxmlformats.org/drawingml/2006/picture">
+                        <pic:nvPicPr>
+                          <pic:cNvPr id="0" name="Picture 3" descr="C:\Users\joharris\Desktop\QR_CODES\ROLE_SHERIFF.png"/>
+                          <pic:cNvPicPr>
+                            <a:picLocks noChangeAspect="1" noChangeArrowheads="1"/>
+                          </pic:cNvPicPr>
+                        </pic:nvPicPr>
+                        <pic:blipFill>
+                          <a:blip r:embed="rId47">
+                            <a:extLst>
+                              <a:ext uri="{28A0092B-C50C-407E-A947-70E740481C1C}">
+                                <a14:useLocalDpi xmlns:a14="http://schemas.microsoft.com/office/drawing/2010/main" val="0"/>
+                              </a:ext>
+                            </a:extLst>
+                          </a:blip>
+                          <a:srcRect/>
+                          <a:stretch>
+                            <a:fillRect/>
+                          </a:stretch>
+                        </pic:blipFill>
+                        <pic:spPr bwMode="auto">
+                          <a:xfrm>
+                            <a:off x="0" y="0"/>
+                            <a:ext cx="1905000" cy="1905000"/>
+                          </a:xfrm>
+                          <a:prstGeom prst="rect">
+                            <a:avLst/>
+                          </a:prstGeom>
+                          <a:noFill/>
+                          <a:ln>
+                            <a:noFill/>
+                          </a:ln>
+                        </pic:spPr>
+                      </pic:pic>
+                    </a:graphicData>
+                  </a:graphic>
+                </wp:inline>
+              </w:drawing>
+            </w:r>
+          </w:p>
+        </w:tc>
+        <w:tc>
+          <w:tcPr>
+            <w:tcW w:w="3192" w:type="dxa"/>
+          </w:tcPr>
+          <w:p>
+            <w:r>
+              <w:rPr>
+                <w:noProof/>
+              </w:rPr>
+              <w:drawing>
+                <wp:inline distT="0" distB="0" distL="0" distR="0">
+                  <wp:extent cx="1905000" cy="1905000"/>
+                  <wp:effectExtent l="0" t="0" r="0" b="0"/>
+                  <wp:docPr id="34" name="Picture 34" descr="C:\Users\joharris\Desktop\QR_CODES\ROLE_DEPUTY1.png"/>
+                  <wp:cNvGraphicFramePr>
+                    <a:graphicFrameLocks xmlns:a="http://schemas.openxmlformats.org/drawingml/2006/main" noChangeAspect="1"/>
+                  </wp:cNvGraphicFramePr>
+                  <a:graphic xmlns:a="http://schemas.openxmlformats.org/drawingml/2006/main">
+                    <a:graphicData uri="http://schemas.openxmlformats.org/drawingml/2006/picture">
+                      <pic:pic xmlns:pic="http://schemas.openxmlformats.org/drawingml/2006/picture">
+                        <pic:nvPicPr>
+                          <pic:cNvPr id="0" name="Picture 4" descr="C:\Users\joharris\Desktop\QR_CODES\ROLE_DEPUTY1.png"/>
+                          <pic:cNvPicPr>
+                            <a:picLocks noChangeAspect="1" noChangeArrowheads="1"/>
+                          </pic:cNvPicPr>
+                        </pic:nvPicPr>
+                        <pic:blipFill>
+                          <a:blip r:embed="rId48">
+                            <a:extLst>
+                              <a:ext uri="{28A0092B-C50C-407E-A947-70E740481C1C}">
+                                <a14:useLocalDpi xmlns:a14="http://schemas.microsoft.com/office/drawing/2010/main" val="0"/>
+                              </a:ext>
+                            </a:extLst>
+                          </a:blip>
+                          <a:srcRect/>
+                          <a:stretch>
+                            <a:fillRect/>
+                          </a:stretch>
+                        </pic:blipFill>
+                        <pic:spPr bwMode="auto">
+                          <a:xfrm>
+                            <a:off x="0" y="0"/>
+                            <a:ext cx="1905000" cy="1905000"/>
+                          </a:xfrm>
+                          <a:prstGeom prst="rect">
+                            <a:avLst/>
+                          </a:prstGeom>
+                          <a:noFill/>
+                          <a:ln>
+                            <a:noFill/>
+                          </a:ln>
+                        </pic:spPr>
+                      </pic:pic>
+                    </a:graphicData>
+                  </a:graphic>
+                </wp:inline>
+              </w:drawing>
+            </w:r>
+          </w:p>
+        </w:tc>
+        <w:tc>
+          <w:tcPr>
+            <w:tcW w:w="3192" w:type="dxa"/>
+          </w:tcPr>
+          <w:p>
+            <w:r>
+              <w:rPr>
+                <w:noProof/>
+              </w:rPr>
+              <w:drawing>
+                <wp:inline distT="0" distB="0" distL="0" distR="0">
+                  <wp:extent cx="1905000" cy="1905000"/>
+                  <wp:effectExtent l="0" t="0" r="0" b="0"/>
+                  <wp:docPr id="49" name="Picture 49" descr="C:\Users\joharris\Desktop\QR_CODES\ROLE_DEPUTY2.png"/>
+                  <wp:cNvGraphicFramePr>
+                    <a:graphicFrameLocks xmlns:a="http://schemas.openxmlformats.org/drawingml/2006/main" noChangeAspect="1"/>
+                  </wp:cNvGraphicFramePr>
+                  <a:graphic xmlns:a="http://schemas.openxmlformats.org/drawingml/2006/main">
+                    <a:graphicData uri="http://schemas.openxmlformats.org/drawingml/2006/picture">
+                      <pic:pic xmlns:pic="http://schemas.openxmlformats.org/drawingml/2006/picture">
+                        <pic:nvPicPr>
+                          <pic:cNvPr id="0" name="Picture 5" descr="C:\Users\joharris\Desktop\QR_CODES\ROLE_DEPUTY2.png"/>
+                          <pic:cNvPicPr>
+                            <a:picLocks noChangeAspect="1" noChangeArrowheads="1"/>
+                          </pic:cNvPicPr>
+                        </pic:nvPicPr>
+                        <pic:blipFill>
+                          <a:blip r:embed="rId49">
+                            <a:extLst>
+                              <a:ext uri="{28A0092B-C50C-407E-A947-70E740481C1C}">
+                                <a14:useLocalDpi xmlns:a14="http://schemas.microsoft.com/office/drawing/2010/main" val="0"/>
+                              </a:ext>
+                            </a:extLst>
+                          </a:blip>
+                          <a:srcRect/>
+                          <a:stretch>
+                            <a:fillRect/>
+                          </a:stretch>
+                        </pic:blipFill>
+                        <pic:spPr bwMode="auto">
+                          <a:xfrm>
+                            <a:off x="0" y="0"/>
+                            <a:ext cx="1905000" cy="1905000"/>
+                          </a:xfrm>
+                          <a:prstGeom prst="rect">
+                            <a:avLst/>
+                          </a:prstGeom>
+                          <a:noFill/>
+                          <a:ln>
+                            <a:noFill/>
+                          </a:ln>
+                        </pic:spPr>
+                      </pic:pic>
+                    </a:graphicData>
+                  </a:graphic>
+                </wp:inline>
+              </w:drawing>
+            </w:r>
+          </w:p>
+        </w:tc>
+      </w:tr>
+      <w:tr>
+        <w:tc>
+          <w:tcPr>
+            <w:tcW w:w="3192" w:type="dxa"/>
+          </w:tcPr>
+          <w:p>
+            <w:r>
+              <w:t>ROLE,OUTLAW1</w:t>
+            </w:r>
+          </w:p>
+        </w:tc>
+        <w:tc>
+          <w:tcPr>
+            <w:tcW w:w="3192" w:type="dxa"/>
+          </w:tcPr>
+          <w:p>
+            <w:r>
+              <w:t>ROLE,OUTLAW2</w:t>
+            </w:r>
+          </w:p>
+        </w:tc>
+        <w:tc>
+          <w:tcPr>
+            <w:tcW w:w="3192" w:type="dxa"/>
+          </w:tcPr>
+          <w:p>
+            <w:r>
+              <w:t>ROLE,OUTLAW3</w:t>
+            </w:r>
+          </w:p>
+        </w:tc>
+      </w:tr>
+      <w:tr>
+        <w:tc>
+          <w:tcPr>
+            <w:tcW w:w="3192" w:type="dxa"/>
+          </w:tcPr>
+          <w:p>
+            <w:r>
+              <w:rPr>
+                <w:noProof/>
+              </w:rPr>
+              <w:drawing>
+                <wp:inline distT="0" distB="0" distL="0" distR="0">
+                  <wp:extent cx="1905000" cy="1905000"/>
+                  <wp:effectExtent l="0" t="0" r="0" b="0"/>
+                  <wp:docPr id="50" name="Picture 50" descr="C:\Users\joharris\Desktop\QR_CODES\ROLE_OUTLAW1.png"/>
+                  <wp:cNvGraphicFramePr>
+                    <a:graphicFrameLocks xmlns:a="http://schemas.openxmlformats.org/drawingml/2006/main" noChangeAspect="1"/>
+                  </wp:cNvGraphicFramePr>
+                  <a:graphic xmlns:a="http://schemas.openxmlformats.org/drawingml/2006/main">
+                    <a:graphicData uri="http://schemas.openxmlformats.org/drawingml/2006/picture">
+                      <pic:pic xmlns:pic="http://schemas.openxmlformats.org/drawingml/2006/picture">
+                        <pic:nvPicPr>
+                          <pic:cNvPr id="0" name="Picture 6" descr="C:\Users\joharris\Desktop\QR_CODES\ROLE_OUTLAW1.png"/>
+                          <pic:cNvPicPr>
+                            <a:picLocks noChangeAspect="1" noChangeArrowheads="1"/>
+                          </pic:cNvPicPr>
+                        </pic:nvPicPr>
+                        <pic:blipFill>
+                          <a:blip r:embed="rId50">
+                            <a:extLst>
+                              <a:ext uri="{28A0092B-C50C-407E-A947-70E740481C1C}">
+                                <a14:useLocalDpi xmlns:a14="http://schemas.microsoft.com/office/drawing/2010/main" val="0"/>
+                              </a:ext>
+                            </a:extLst>
+                          </a:blip>
+                          <a:srcRect/>
+                          <a:stretch>
+                            <a:fillRect/>
+                          </a:stretch>
+                        </pic:blipFill>
+                        <pic:spPr bwMode="auto">
+                          <a:xfrm>
+                            <a:off x="0" y="0"/>
+                            <a:ext cx="1905000" cy="1905000"/>
+                          </a:xfrm>
+                          <a:prstGeom prst="rect">
+                            <a:avLst/>
+                          </a:prstGeom>
+                          <a:noFill/>
+                          <a:ln>
+                            <a:noFill/>
+                          </a:ln>
+                        </pic:spPr>
+                      </pic:pic>
+                    </a:graphicData>
+                  </a:graphic>
+                </wp:inline>
+              </w:drawing>
+            </w:r>
+          </w:p>
+        </w:tc>
+        <w:tc>
+          <w:tcPr>
+            <w:tcW w:w="3192" w:type="dxa"/>
+          </w:tcPr>
+          <w:p>
+            <w:r>
+              <w:rPr>
+                <w:noProof/>
+              </w:rPr>
+              <w:drawing>
+                <wp:inline distT="0" distB="0" distL="0" distR="0">
+                  <wp:extent cx="1905000" cy="1905000"/>
+                  <wp:effectExtent l="0" t="0" r="0" b="0"/>
+                  <wp:docPr id="51" name="Picture 51" descr="C:\Users\joharris\Desktop\QR_CODES\ROLE_OUTLAW2.png"/>
+                  <wp:cNvGraphicFramePr>
+                    <a:graphicFrameLocks xmlns:a="http://schemas.openxmlformats.org/drawingml/2006/main" noChangeAspect="1"/>
+                  </wp:cNvGraphicFramePr>
+                  <a:graphic xmlns:a="http://schemas.openxmlformats.org/drawingml/2006/main">
+                    <a:graphicData uri="http://schemas.openxmlformats.org/drawingml/2006/picture">
+                      <pic:pic xmlns:pic="http://schemas.openxmlformats.org/drawingml/2006/picture">
+                        <pic:nvPicPr>
+                          <pic:cNvPr id="0" name="Picture 7" descr="C:\Users\joharris\Desktop\QR_CODES\ROLE_OUTLAW2.png"/>
+                          <pic:cNvPicPr>
+                            <a:picLocks noChangeAspect="1" noChangeArrowheads="1"/>
+                          </pic:cNvPicPr>
+                        </pic:nvPicPr>
+                        <pic:blipFill>
+                          <a:blip r:embed="rId51">
+                            <a:extLst>
+                              <a:ext uri="{28A0092B-C50C-407E-A947-70E740481C1C}">
+                                <a14:useLocalDpi xmlns:a14="http://schemas.microsoft.com/office/drawing/2010/main" val="0"/>
+                              </a:ext>
+                            </a:extLst>
+                          </a:blip>
+                          <a:srcRect/>
+                          <a:stretch>
+                            <a:fillRect/>
+                          </a:stretch>
+                        </pic:blipFill>
+                        <pic:spPr bwMode="auto">
+                          <a:xfrm>
+                            <a:off x="0" y="0"/>
+                            <a:ext cx="1905000" cy="1905000"/>
+                          </a:xfrm>
+                          <a:prstGeom prst="rect">
+                            <a:avLst/>
+                          </a:prstGeom>
+                          <a:noFill/>
+                          <a:ln>
+                            <a:noFill/>
+                          </a:ln>
+                        </pic:spPr>
+                      </pic:pic>
+                    </a:graphicData>
+                  </a:graphic>
+                </wp:inline>
+              </w:drawing>
+            </w:r>
+          </w:p>
+        </w:tc>
+        <w:tc>
+          <w:tcPr>
+            <w:tcW w:w="3192" w:type="dxa"/>
+          </w:tcPr>
+          <w:p>
+            <w:r>
+              <w:rPr>
+                <w:noProof/>
+              </w:rPr>
+              <w:drawing>
+                <wp:inline distT="0" distB="0" distL="0" distR="0">
+                  <wp:extent cx="1905000" cy="1905000"/>
+                  <wp:effectExtent l="0" t="0" r="0" b="0"/>
+                  <wp:docPr id="52" name="Picture 52" descr="C:\Users\joharris\Desktop\QR_CODES\ROLE_OUTLAW3.png"/>
+                  <wp:cNvGraphicFramePr>
+                    <a:graphicFrameLocks xmlns:a="http://schemas.openxmlformats.org/drawingml/2006/main" noChangeAspect="1"/>
+                  </wp:cNvGraphicFramePr>
+                  <a:graphic xmlns:a="http://schemas.openxmlformats.org/drawingml/2006/main">
+                    <a:graphicData uri="http://schemas.openxmlformats.org/drawingml/2006/picture">
+                      <pic:pic xmlns:pic="http://schemas.openxmlformats.org/drawingml/2006/picture">
+                        <pic:nvPicPr>
+                          <pic:cNvPr id="0" name="Picture 8" descr="C:\Users\joharris\Desktop\QR_CODES\ROLE_OUTLAW3.png"/>
+                          <pic:cNvPicPr>
+                            <a:picLocks noChangeAspect="1" noChangeArrowheads="1"/>
+                          </pic:cNvPicPr>
+                        </pic:nvPicPr>
+                        <pic:blipFill>
+                          <a:blip r:embed="rId52">
+                            <a:extLst>
+                              <a:ext uri="{28A0092B-C50C-407E-A947-70E740481C1C}">
+                                <a14:useLocalDpi xmlns:a14="http://schemas.microsoft.com/office/drawing/2010/main" val="0"/>
+                              </a:ext>
+                            </a:extLst>
+                          </a:blip>
+                          <a:srcRect/>
+                          <a:stretch>
+                            <a:fillRect/>
+                          </a:stretch>
+                        </pic:blipFill>
+                        <pic:spPr bwMode="auto">
+                          <a:xfrm>
+                            <a:off x="0" y="0"/>
+                            <a:ext cx="1905000" cy="1905000"/>
+                          </a:xfrm>
+                          <a:prstGeom prst="rect">
+                            <a:avLst/>
+                          </a:prstGeom>
+                          <a:noFill/>
+                          <a:ln>
+                            <a:noFill/>
+                          </a:ln>
+                        </pic:spPr>
+                      </pic:pic>
+                    </a:graphicData>
+                  </a:graphic>
+                </wp:inline>
+              </w:drawing>
+            </w:r>
+          </w:p>
+        </w:tc>
+      </w:tr>
+      <w:tr>
+        <w:tc>
+          <w:tcPr>
+            <w:tcW w:w="3192" w:type="dxa"/>
+          </w:tcPr>
+          <w:p>
+            <w:r>
+              <w:t>ROLE,RENEGADE</w:t>
+            </w:r>
+          </w:p>
+        </w:tc>
+        <w:tc>
+          <w:tcPr>
+            <w:tcW w:w="3192" w:type="dxa"/>
+          </w:tcPr>
+          <w:p>
+            <w:bookmarkStart w:id="0" w:name="_GoBack"/>
+            <w:bookmarkEnd w:id="0"/>
+          </w:p>
+        </w:tc>
+        <w:tc>
+          <w:tcPr>
+            <w:tcW w:w="3192" w:type="dxa"/>
+          </w:tcPr>
+          <w:p/>
+        </w:tc>
+      </w:tr>
+      <w:tr>
+        <w:tc>
+          <w:tcPr>
+            <w:tcW w:w="3192" w:type="dxa"/>
+          </w:tcPr>
+          <w:p>
+            <w:r>
+              <w:rPr>
+                <w:noProof/>
+              </w:rPr>
+              <w:drawing>
+                <wp:inline distT="0" distB="0" distL="0" distR="0">
+                  <wp:extent cx="1905000" cy="1905000"/>
+                  <wp:effectExtent l="0" t="0" r="0" b="0"/>
+                  <wp:docPr id="53" name="Picture 53" descr="C:\Users\joharris\Desktop\QR_CODES\ROLE_RENEGADE.png"/>
+                  <wp:cNvGraphicFramePr>
+                    <a:graphicFrameLocks xmlns:a="http://schemas.openxmlformats.org/drawingml/2006/main" noChangeAspect="1"/>
+                  </wp:cNvGraphicFramePr>
+                  <a:graphic xmlns:a="http://schemas.openxmlformats.org/drawingml/2006/main">
+                    <a:graphicData uri="http://schemas.openxmlformats.org/drawingml/2006/picture">
+                      <pic:pic xmlns:pic="http://schemas.openxmlformats.org/drawingml/2006/picture">
+                        <pic:nvPicPr>
+                          <pic:cNvPr id="0" name="Picture 9" descr="C:\Users\joharris\Desktop\QR_CODES\ROLE_RENEGADE.png"/>
+                          <pic:cNvPicPr>
+                            <a:picLocks noChangeAspect="1" noChangeArrowheads="1"/>
+                          </pic:cNvPicPr>
+                        </pic:nvPicPr>
+                        <pic:blipFill>
+                          <a:blip r:embed="rId53">
                             <a:extLst>
                               <a:ext uri="{28A0092B-C50C-407E-A947-70E740481C1C}">
                                 <a14:useLocalDpi xmlns:a14="http://schemas.microsoft.com/office/drawing/2010/main" val="0"/>
